--- a/4_Road system and its use.docx
+++ b/4_Road system and its use.docx
@@ -64,6 +64,7 @@
       </w:pPr>
       <w:r>
         <w:rPr>
+          <w:color w:val="800080"/>
           <w:lang w:val="en-IN"/>
         </w:rPr>
         <w:t xml:space="preserve">1. You want to park on the right-hand side edge of the carriageway. How big is the mandatory minimum distance between your vehicle and the solid lane boundary line?   </w:t>
@@ -80,11 +81,13 @@
     <w:p>
       <w:pPr>
         <w:rPr>
-          <w:lang w:val="en-IN"/>
-        </w:rPr>
-      </w:pPr>
-      <w:r>
-        <w:rPr>
+          <w:color w:val="800080"/>
+          <w:lang w:val="en-IN"/>
+        </w:rPr>
+      </w:pPr>
+      <w:r>
+        <w:rPr>
+          <w:color w:val="800080"/>
           <w:lang w:val="en-IN"/>
         </w:rPr>
         <w:t>2. When driving on main roads, which vehicles must use the hard shoulders where possible?</w:t>
@@ -226,11 +229,13 @@
     <w:p>
       <w:pPr>
         <w:rPr>
-          <w:lang w:val="en-IN"/>
-        </w:rPr>
-      </w:pPr>
-      <w:r>
-        <w:rPr>
+          <w:color w:val="800080"/>
+          <w:lang w:val="en-IN"/>
+        </w:rPr>
+      </w:pPr>
+      <w:r>
+        <w:rPr>
+          <w:color w:val="800080"/>
           <w:lang w:val="en-IN"/>
         </w:rPr>
         <w:t>1. You are driving on a road outside a built-up area with three lanes marked in each direction. Individual slower vehicles are travelling well-spaced out in the right-hand lane. Which lane may you use continuously?</w:t>
@@ -273,6 +278,31 @@
           <w:lang w:val="en-IN"/>
         </w:rPr>
         <w:t>The left-hand lane</w:t>
+      </w:r>
+    </w:p>
+    <w:p>
+      <w:pPr>
+        <w:spacing w:before="0" w:after="0"/>
+        <w:rPr>
+          <w:color w:val="800080"/>
+          <w:u w:val="single"/>
+          <w:lang w:val="en-IN"/>
+        </w:rPr>
+      </w:pPr>
+      <w:r>
+        <w:rPr>
+          <w:color w:val="800080"/>
+          <w:lang w:val="en-IN"/>
+        </w:rPr>
+        <w:t>2. Which motor vehicles may freely choose their lane inside built-up areas?</w:t>
+      </w:r>
+      <w:r>
+        <w:rPr>
+          <w:color w:val="800080"/>
+          <w:u w:val="single"/>
+          <w:lang w:val="en-IN"/>
+        </w:rPr>
+        <w:t xml:space="preserve"> </w:t>
       </w:r>
     </w:p>
     <w:p>
@@ -286,53 +316,1053 @@
       </w:pPr>
       <w:r>
         <w:rPr>
-          <w:lang w:val="en-IN"/>
-        </w:rPr>
-        <w:t>2. Which motor vehicles may freely choose their lane inside built-up areas?</w:t>
-      </w:r>
-      <w:r>
-        <w:rPr>
           <w:color w:val="0070C0"/>
           <w:u w:val="single"/>
           <w:lang w:val="en-IN"/>
         </w:rPr>
-        <w:t xml:space="preserve"> </w:t>
-      </w:r>
-    </w:p>
-    <w:p>
-      <w:pPr>
-        <w:spacing w:before="0" w:after="0"/>
+        <w:t xml:space="preserve">All motor vehicles with a permissible total mass of </w:t>
+      </w:r>
+      <w:proofErr w:type="spellStart"/>
+      <w:r>
         <w:rPr>
           <w:color w:val="0070C0"/>
           <w:u w:val="single"/>
           <w:lang w:val="en-IN"/>
         </w:rPr>
-      </w:pPr>
+        <w:t>upto</w:t>
+      </w:r>
+      <w:proofErr w:type="spellEnd"/>
       <w:r>
         <w:rPr>
           <w:color w:val="0070C0"/>
           <w:u w:val="single"/>
           <w:lang w:val="en-IN"/>
         </w:rPr>
-        <w:t xml:space="preserve">All motor vehicles with a permissible total mass of </w:t>
-      </w:r>
-      <w:proofErr w:type="spellStart"/>
-      <w:r>
+        <w:t xml:space="preserve"> 3.5 t</w:t>
+      </w:r>
+    </w:p>
+    <w:p>
+      <w:pPr>
+        <w:spacing w:before="0" w:after="0"/>
+        <w:rPr>
+          <w:lang w:val="en-IN"/>
+        </w:rPr>
+      </w:pPr>
+      <w:r>
+        <w:rPr>
+          <w:lang w:val="en-IN"/>
+        </w:rPr>
+        <w:t>-----------------------------------------------------------------------------------------------------------------------------------------------------------</w:t>
+      </w:r>
+    </w:p>
+    <w:p>
+      <w:pPr>
+        <w:jc w:val="center"/>
+        <w:rPr>
+          <w:b/>
+          <w:u w:val="single"/>
+          <w:lang w:val="en-IN"/>
+        </w:rPr>
+      </w:pPr>
+      <w:r>
+        <w:rPr>
+          <w:b/>
+          <w:u w:val="single"/>
+          <w:lang w:val="en-IN"/>
+        </w:rPr>
+        <w:t>4.3 Motorways and highways Part 1</w:t>
+      </w:r>
+      <w:r>
+        <w:rPr>
+          <w:b/>
+          <w:u w:val="single"/>
+          <w:lang w:val="en-IN"/>
+        </w:rPr>
+        <w:t xml:space="preserve"> (20)</w:t>
+      </w:r>
+    </w:p>
+    <w:p>
+      <w:pPr>
+        <w:rPr>
+          <w:color w:val="800080"/>
+          <w:lang w:val="en-IN"/>
+        </w:rPr>
+      </w:pPr>
+      <w:r>
+        <w:rPr>
+          <w:color w:val="800080"/>
+          <w:lang w:val="en-IN"/>
+        </w:rPr>
+        <w:t>1. What must you aware of when using navigation systems and road maps?</w:t>
+      </w:r>
+    </w:p>
+    <w:p>
+      <w:pPr>
+        <w:pStyle w:val="Listenabsatz"/>
+        <w:numPr>
+          <w:ilvl w:val="0"/>
+          <w:numId w:val="7"/>
+        </w:numPr>
+        <w:rPr>
+          <w:lang w:val="en-IN"/>
+        </w:rPr>
+      </w:pPr>
+      <w:r>
+        <w:rPr>
+          <w:lang w:val="en-IN"/>
+        </w:rPr>
+        <w:t>Even up-to-date contents may differ from reality</w:t>
+      </w:r>
+    </w:p>
+    <w:p>
+      <w:pPr>
+        <w:pStyle w:val="Listenabsatz"/>
+        <w:numPr>
+          <w:ilvl w:val="0"/>
+          <w:numId w:val="7"/>
+        </w:numPr>
+        <w:rPr>
+          <w:lang w:val="en-IN"/>
+        </w:rPr>
+      </w:pPr>
+      <w:r>
+        <w:rPr>
+          <w:lang w:val="en-IN"/>
+        </w:rPr>
+        <w:t>The contents may become outdated just a short time after purchase</w:t>
+      </w:r>
+    </w:p>
+    <w:p>
+      <w:pPr>
+        <w:pStyle w:val="Listenabsatz"/>
+        <w:numPr>
+          <w:ilvl w:val="0"/>
+          <w:numId w:val="7"/>
+        </w:numPr>
+        <w:rPr>
+          <w:strike/>
+          <w:lang w:val="en-IN"/>
+        </w:rPr>
+      </w:pPr>
+      <w:r>
+        <w:rPr>
+          <w:strike/>
+          <w:lang w:val="en-IN"/>
+        </w:rPr>
+        <w:t>All navigation systems can update themselves automatically</w:t>
+      </w:r>
+    </w:p>
+    <w:p>
+      <w:pPr>
+        <w:rPr>
+          <w:color w:val="800080"/>
+          <w:lang w:val="en-IN"/>
+        </w:rPr>
+      </w:pPr>
+      <w:r>
+        <w:rPr>
+          <w:color w:val="800080"/>
+          <w:lang w:val="en-IN"/>
+        </w:rPr>
+        <w:t>2. When can strong side wind be particularly dangerous?</w:t>
+      </w:r>
+    </w:p>
+    <w:p>
+      <w:pPr>
+        <w:pStyle w:val="Listenabsatz"/>
+        <w:numPr>
+          <w:ilvl w:val="0"/>
+          <w:numId w:val="11"/>
+        </w:numPr>
+        <w:rPr>
+          <w:lang w:val="en-IN"/>
+        </w:rPr>
+      </w:pPr>
+      <w:r>
+        <w:rPr>
+          <w:lang w:val="en-IN"/>
+        </w:rPr>
+        <w:t>When overtaking trucks</w:t>
+      </w:r>
+    </w:p>
+    <w:p>
+      <w:pPr>
+        <w:pStyle w:val="Listenabsatz"/>
+        <w:numPr>
+          <w:ilvl w:val="0"/>
+          <w:numId w:val="11"/>
+        </w:numPr>
+        <w:rPr>
+          <w:lang w:val="en-IN"/>
+        </w:rPr>
+      </w:pPr>
+      <w:r>
+        <w:rPr>
+          <w:lang w:val="en-IN"/>
+        </w:rPr>
+        <w:t>When driving across bridges</w:t>
+      </w:r>
+    </w:p>
+    <w:p>
+      <w:pPr>
+        <w:pStyle w:val="Listenabsatz"/>
+        <w:numPr>
+          <w:ilvl w:val="0"/>
+          <w:numId w:val="11"/>
+        </w:numPr>
+        <w:rPr>
+          <w:lang w:val="en-IN"/>
+        </w:rPr>
+      </w:pPr>
+      <w:r>
+        <w:rPr>
+          <w:lang w:val="en-IN"/>
+        </w:rPr>
+        <w:t>When driving past firebreaks in forests</w:t>
+      </w:r>
+    </w:p>
+    <w:p>
+      <w:pPr>
+        <w:rPr>
+          <w:color w:val="800080"/>
+          <w:lang w:val="en-IN"/>
+        </w:rPr>
+      </w:pPr>
+      <w:r>
+        <w:rPr>
+          <w:color w:val="800080"/>
+          <w:lang w:val="en-IN"/>
+        </w:rPr>
+        <w:t>3. You have been driving at high speed for some time. What effects can this have?</w:t>
+      </w:r>
+    </w:p>
+    <w:p>
+      <w:pPr>
+        <w:pStyle w:val="Listenabsatz"/>
+        <w:numPr>
+          <w:ilvl w:val="0"/>
+          <w:numId w:val="12"/>
+        </w:numPr>
+        <w:rPr>
+          <w:lang w:val="en-IN"/>
+        </w:rPr>
+      </w:pPr>
+      <w:r>
+        <w:rPr>
+          <w:lang w:val="en-IN"/>
+        </w:rPr>
+        <w:t>You lose your feel for speed</w:t>
+      </w:r>
+    </w:p>
+    <w:p>
+      <w:pPr>
+        <w:pStyle w:val="Listenabsatz"/>
+        <w:numPr>
+          <w:ilvl w:val="0"/>
+          <w:numId w:val="12"/>
+        </w:numPr>
+        <w:rPr>
+          <w:lang w:val="en-IN"/>
+        </w:rPr>
+      </w:pPr>
+      <w:r>
+        <w:rPr>
+          <w:lang w:val="en-IN"/>
+        </w:rPr>
+        <w:t>Your powers of concentration diminish</w:t>
+      </w:r>
+    </w:p>
+    <w:p>
+      <w:pPr>
+        <w:pStyle w:val="Listenabsatz"/>
+        <w:numPr>
+          <w:ilvl w:val="0"/>
+          <w:numId w:val="12"/>
+        </w:numPr>
+        <w:rPr>
+          <w:strike/>
+          <w:lang w:val="en-IN"/>
+        </w:rPr>
+      </w:pPr>
+      <w:r>
+        <w:rPr>
+          <w:strike/>
+          <w:lang w:val="en-IN"/>
+        </w:rPr>
+        <w:t>The feel for the right speed on bends grows</w:t>
+      </w:r>
+    </w:p>
+    <w:p>
+      <w:pPr>
+        <w:rPr>
+          <w:color w:val="800080"/>
+          <w:lang w:val="en-IN"/>
+        </w:rPr>
+      </w:pPr>
+      <w:r>
+        <w:rPr>
+          <w:color w:val="800080"/>
+          <w:lang w:val="en-IN"/>
+        </w:rPr>
+        <w:t>4. What can result from driving for a long time at high speed?</w:t>
+      </w:r>
+    </w:p>
+    <w:p>
+      <w:pPr>
+        <w:pStyle w:val="Listenabsatz"/>
+        <w:numPr>
+          <w:ilvl w:val="0"/>
+          <w:numId w:val="13"/>
+        </w:numPr>
+        <w:rPr>
+          <w:lang w:val="en-IN"/>
+        </w:rPr>
+      </w:pPr>
+      <w:r>
+        <w:rPr>
+          <w:lang w:val="en-IN"/>
+        </w:rPr>
+        <w:t>You lose your feel for speed</w:t>
+      </w:r>
+    </w:p>
+    <w:p>
+      <w:pPr>
+        <w:pStyle w:val="Listenabsatz"/>
+        <w:numPr>
+          <w:ilvl w:val="0"/>
+          <w:numId w:val="13"/>
+        </w:numPr>
+        <w:rPr>
+          <w:lang w:val="en-IN"/>
+        </w:rPr>
+      </w:pPr>
+      <w:r>
+        <w:rPr>
+          <w:lang w:val="en-IN"/>
+        </w:rPr>
+        <w:t>You drive too close to vehicles in front</w:t>
+      </w:r>
+    </w:p>
+    <w:p>
+      <w:pPr>
+        <w:pStyle w:val="Listenabsatz"/>
+        <w:numPr>
+          <w:ilvl w:val="0"/>
+          <w:numId w:val="13"/>
+        </w:numPr>
+        <w:rPr>
+          <w:strike/>
+          <w:lang w:val="en-IN"/>
+        </w:rPr>
+      </w:pPr>
+      <w:r>
+        <w:rPr>
+          <w:strike/>
+          <w:lang w:val="en-IN"/>
+        </w:rPr>
+        <w:t>Your reactions improve</w:t>
+      </w:r>
+    </w:p>
+    <w:p>
+      <w:pPr>
+        <w:rPr>
+          <w:color w:val="800080"/>
+          <w:lang w:val="en-IN"/>
+        </w:rPr>
+      </w:pPr>
+      <w:bookmarkStart w:id="0" w:name="_GoBack"/>
+      <w:r>
+        <w:rPr>
+          <w:color w:val="800080"/>
+          <w:lang w:val="en-IN"/>
+        </w:rPr>
+        <w:t xml:space="preserve">5. </w:t>
+      </w:r>
+      <w:r>
+        <w:rPr>
+          <w:color w:val="800080"/>
+          <w:lang w:val="en-IN"/>
+        </w:rPr>
+        <w:t xml:space="preserve">Where are </w:t>
+      </w:r>
+      <w:r>
+        <w:rPr>
+          <w:color w:val="800080"/>
+          <w:lang w:val="en-IN"/>
+        </w:rPr>
+        <w:t>U-turns prohibited?</w:t>
+      </w:r>
+    </w:p>
+    <w:bookmarkEnd w:id="0"/>
+    <w:p>
+      <w:pPr>
+        <w:pStyle w:val="Listenabsatz"/>
+        <w:numPr>
+          <w:ilvl w:val="0"/>
+          <w:numId w:val="14"/>
+        </w:numPr>
+        <w:rPr>
+          <w:lang w:val="en-IN"/>
+        </w:rPr>
+      </w:pPr>
+      <w:r>
+        <w:rPr>
+          <w:lang w:val="en-IN"/>
+        </w:rPr>
+        <w:lastRenderedPageBreak/>
+        <w:t>On autobahns</w:t>
+      </w:r>
+    </w:p>
+    <w:p>
+      <w:pPr>
+        <w:pStyle w:val="Listenabsatz"/>
+        <w:numPr>
+          <w:ilvl w:val="0"/>
+          <w:numId w:val="14"/>
+        </w:numPr>
+        <w:rPr>
+          <w:lang w:val="en-IN"/>
+        </w:rPr>
+      </w:pPr>
+      <w:r>
+        <w:rPr>
+          <w:lang w:val="en-IN"/>
+        </w:rPr>
+        <w:t>On clearways for motor vehicles only</w:t>
+      </w:r>
+    </w:p>
+    <w:p>
+      <w:pPr>
+        <w:pStyle w:val="Listenabsatz"/>
+        <w:numPr>
+          <w:ilvl w:val="0"/>
+          <w:numId w:val="14"/>
+        </w:numPr>
+        <w:rPr>
+          <w:strike/>
+          <w:lang w:val="en-IN"/>
+        </w:rPr>
+      </w:pPr>
+      <w:r>
+        <w:rPr>
+          <w:strike/>
+          <w:lang w:val="en-IN"/>
+        </w:rPr>
+        <w:t>On farm or forest tracks</w:t>
+      </w:r>
+    </w:p>
+    <w:p>
+      <w:pPr>
         <w:rPr>
           <w:color w:val="0070C0"/>
           <w:u w:val="single"/>
           <w:lang w:val="en-IN"/>
         </w:rPr>
-        <w:t>upto</w:t>
-      </w:r>
-      <w:proofErr w:type="spellEnd"/>
+      </w:pPr>
+      <w:r>
+        <w:rPr>
+          <w:lang w:val="en-IN"/>
+        </w:rPr>
+        <w:t xml:space="preserve">6. What is the recommended speed that applies to cars and motorcycles on autobahns? </w:t>
+      </w:r>
       <w:r>
         <w:rPr>
           <w:color w:val="0070C0"/>
           <w:u w:val="single"/>
           <w:lang w:val="en-IN"/>
         </w:rPr>
-        <w:t xml:space="preserve"> 3.5 t</w:t>
+        <w:t>130 km/h</w:t>
+      </w:r>
+    </w:p>
+    <w:p>
+      <w:pPr>
+        <w:rPr>
+          <w:color w:val="00B0F0"/>
+          <w:u w:val="single"/>
+          <w:lang w:val="en-IN"/>
+        </w:rPr>
+      </w:pPr>
+      <w:r>
+        <w:rPr>
+          <w:lang w:val="en-IN"/>
+        </w:rPr>
+        <w:t xml:space="preserve">7. </w:t>
+      </w:r>
+      <w:r>
+        <w:rPr>
+          <w:lang w:val="en-IN"/>
+        </w:rPr>
+        <w:t>What is the maximum speed a truck with permissible total mass of 3</w:t>
+      </w:r>
+      <w:proofErr w:type="gramStart"/>
+      <w:r>
+        <w:rPr>
+          <w:lang w:val="en-IN"/>
+        </w:rPr>
+        <w:t>,0</w:t>
+      </w:r>
+      <w:proofErr w:type="gramEnd"/>
+      <w:r>
+        <w:rPr>
+          <w:lang w:val="en-IN"/>
+        </w:rPr>
+        <w:t xml:space="preserve"> t and trailer may be driven on autobahns? </w:t>
+      </w:r>
+      <w:r>
+        <w:rPr>
+          <w:color w:val="0070C0"/>
+          <w:u w:val="single"/>
+          <w:lang w:val="en-IN"/>
+        </w:rPr>
+        <w:t>80 km/h</w:t>
+      </w:r>
+    </w:p>
+    <w:p>
+      <w:pPr>
+        <w:rPr>
+          <w:lang w:val="en-IN"/>
+        </w:rPr>
+      </w:pPr>
+      <w:r>
+        <w:rPr>
+          <w:lang w:val="en-IN"/>
+        </w:rPr>
+        <w:t>8. What applies on clearways for motor vehicles only?</w:t>
+      </w:r>
+    </w:p>
+    <w:p>
+      <w:pPr>
+        <w:pStyle w:val="Listenabsatz"/>
+        <w:numPr>
+          <w:ilvl w:val="0"/>
+          <w:numId w:val="15"/>
+        </w:numPr>
+        <w:rPr>
+          <w:lang w:val="en-IN"/>
+        </w:rPr>
+      </w:pPr>
+      <w:r>
+        <w:rPr>
+          <w:lang w:val="en-IN"/>
+        </w:rPr>
+        <w:t>No U-turns</w:t>
+      </w:r>
+    </w:p>
+    <w:p>
+      <w:pPr>
+        <w:pStyle w:val="Listenabsatz"/>
+        <w:numPr>
+          <w:ilvl w:val="0"/>
+          <w:numId w:val="15"/>
+        </w:numPr>
+        <w:rPr>
+          <w:lang w:val="en-IN"/>
+        </w:rPr>
+      </w:pPr>
+      <w:r>
+        <w:rPr>
+          <w:lang w:val="en-IN"/>
+        </w:rPr>
+        <w:t>Join the clearway only at crossroads and junctions</w:t>
+      </w:r>
+    </w:p>
+    <w:p>
+      <w:pPr>
+        <w:pStyle w:val="Listenabsatz"/>
+        <w:numPr>
+          <w:ilvl w:val="0"/>
+          <w:numId w:val="15"/>
+        </w:numPr>
+        <w:rPr>
+          <w:strike/>
+          <w:lang w:val="en-IN"/>
+        </w:rPr>
+      </w:pPr>
+      <w:r>
+        <w:rPr>
+          <w:strike/>
+          <w:lang w:val="en-IN"/>
+        </w:rPr>
+        <w:t>In darkness, you may drive faster than the range of visibility allowed by dipped headlights</w:t>
+      </w:r>
+    </w:p>
+    <w:p>
+      <w:pPr>
+        <w:rPr>
+          <w:color w:val="0070C0"/>
+          <w:u w:val="single"/>
+          <w:lang w:val="en-IN"/>
+        </w:rPr>
+      </w:pPr>
+      <w:r>
+        <w:rPr>
+          <w:lang w:val="en-IN"/>
+        </w:rPr>
+        <w:t xml:space="preserve">9. What top speed must be entered in vehicle documents to allow the vehicle’s use on autobahns? </w:t>
+      </w:r>
+      <w:r>
+        <w:rPr>
+          <w:color w:val="0070C0"/>
+          <w:u w:val="single"/>
+          <w:lang w:val="en-IN"/>
+        </w:rPr>
+        <w:t>More than 60 km/h</w:t>
+      </w:r>
+    </w:p>
+    <w:p>
+      <w:pPr>
+        <w:rPr>
+          <w:lang w:val="en-IN"/>
+        </w:rPr>
+      </w:pPr>
+      <w:r>
+        <w:rPr>
+          <w:lang w:val="en-IN"/>
+        </w:rPr>
+        <w:t>10. What applies on autobahns?</w:t>
+      </w:r>
+    </w:p>
+    <w:p>
+      <w:pPr>
+        <w:pStyle w:val="Listenabsatz"/>
+        <w:numPr>
+          <w:ilvl w:val="0"/>
+          <w:numId w:val="16"/>
+        </w:numPr>
+        <w:rPr>
+          <w:lang w:val="en-IN"/>
+        </w:rPr>
+      </w:pPr>
+      <w:r>
+        <w:rPr>
+          <w:lang w:val="en-IN"/>
+        </w:rPr>
+        <w:t>No reversing</w:t>
+      </w:r>
+    </w:p>
+    <w:p>
+      <w:pPr>
+        <w:pStyle w:val="Listenabsatz"/>
+        <w:numPr>
+          <w:ilvl w:val="0"/>
+          <w:numId w:val="16"/>
+        </w:numPr>
+        <w:rPr>
+          <w:lang w:val="en-IN"/>
+        </w:rPr>
+      </w:pPr>
+      <w:r>
+        <w:rPr>
+          <w:lang w:val="en-IN"/>
+        </w:rPr>
+        <w:t>No stopping on the roadway and hard shoulder</w:t>
+      </w:r>
+    </w:p>
+    <w:p>
+      <w:pPr>
+        <w:pStyle w:val="Listenabsatz"/>
+        <w:numPr>
+          <w:ilvl w:val="0"/>
+          <w:numId w:val="16"/>
+        </w:numPr>
+        <w:rPr>
+          <w:strike/>
+          <w:lang w:val="en-IN"/>
+        </w:rPr>
+      </w:pPr>
+      <w:r>
+        <w:rPr>
+          <w:strike/>
+          <w:lang w:val="en-IN"/>
+        </w:rPr>
+        <w:t>In darkness, under no circumstances drive faster than the range of visibility allowed by dipped headlights</w:t>
+      </w:r>
+    </w:p>
+    <w:p>
+      <w:pPr>
+        <w:rPr>
+          <w:lang w:val="en-IN"/>
+        </w:rPr>
+      </w:pPr>
+      <w:r>
+        <w:rPr>
+          <w:lang w:val="en-IN"/>
+        </w:rPr>
+        <w:t xml:space="preserve">11. What must you be aware of when joining the </w:t>
+      </w:r>
+      <w:r>
+        <w:rPr>
+          <w:lang w:val="en-IN"/>
+        </w:rPr>
+        <w:t>motorway?</w:t>
+      </w:r>
+    </w:p>
+    <w:p>
+      <w:pPr>
+        <w:pStyle w:val="Listenabsatz"/>
+        <w:numPr>
+          <w:ilvl w:val="0"/>
+          <w:numId w:val="9"/>
+        </w:numPr>
+        <w:rPr>
+          <w:lang w:val="en-IN"/>
+        </w:rPr>
+      </w:pPr>
+      <w:r>
+        <w:rPr>
+          <w:lang w:val="en-IN"/>
+        </w:rPr>
+        <w:t>The through-driving traffic has priority</w:t>
+      </w:r>
+    </w:p>
+    <w:p>
+      <w:pPr>
+        <w:pStyle w:val="Listenabsatz"/>
+        <w:numPr>
+          <w:ilvl w:val="0"/>
+          <w:numId w:val="9"/>
+        </w:numPr>
+        <w:rPr>
+          <w:lang w:val="en-IN"/>
+        </w:rPr>
+      </w:pPr>
+      <w:r>
+        <w:rPr>
+          <w:lang w:val="en-IN"/>
+        </w:rPr>
+        <w:t>On the merging lane, I may drive faster than the through-driving traffic</w:t>
+      </w:r>
+    </w:p>
+    <w:p>
+      <w:pPr>
+        <w:pStyle w:val="Listenabsatz"/>
+        <w:numPr>
+          <w:ilvl w:val="0"/>
+          <w:numId w:val="9"/>
+        </w:numPr>
+        <w:rPr>
+          <w:strike/>
+          <w:lang w:val="en-IN"/>
+        </w:rPr>
+      </w:pPr>
+      <w:r>
+        <w:rPr>
+          <w:strike/>
+          <w:lang w:val="en-IN"/>
+        </w:rPr>
+        <w:t>The through-driving traffic on the right-hand lane must allow incoming traffic to merge</w:t>
+      </w:r>
+      <w:r>
+        <w:rPr>
+          <w:strike/>
+          <w:lang w:val="en-IN"/>
+        </w:rPr>
+        <w:t xml:space="preserve"> </w:t>
+      </w:r>
+    </w:p>
+    <w:p>
+      <w:pPr>
+        <w:rPr>
+          <w:lang w:val="en-IN"/>
+        </w:rPr>
+      </w:pPr>
+      <w:r>
+        <w:rPr>
+          <w:lang w:val="en-IN"/>
+        </w:rPr>
+        <w:t>12. You are driving in a merging lane. What should you do?</w:t>
+      </w:r>
+    </w:p>
+    <w:p>
+      <w:pPr>
+        <w:pStyle w:val="Listenabsatz"/>
+        <w:numPr>
+          <w:ilvl w:val="0"/>
+          <w:numId w:val="10"/>
+        </w:numPr>
+        <w:rPr>
+          <w:lang w:val="en-IN"/>
+        </w:rPr>
+      </w:pPr>
+      <w:r>
+        <w:rPr>
+          <w:lang w:val="en-IN"/>
+        </w:rPr>
+        <w:t>Accelerate appropriately, do not pull up if possible, merge while observing the right of way</w:t>
+      </w:r>
+    </w:p>
+    <w:p>
+      <w:pPr>
+        <w:pStyle w:val="Listenabsatz"/>
+        <w:numPr>
+          <w:ilvl w:val="0"/>
+          <w:numId w:val="10"/>
+        </w:numPr>
+        <w:rPr>
+          <w:lang w:val="en-IN"/>
+        </w:rPr>
+      </w:pPr>
+      <w:r>
+        <w:rPr>
+          <w:lang w:val="en-IN"/>
+        </w:rPr>
+        <w:t>Drive past to the right of slower-moving vehicles driving on the through-lane</w:t>
+      </w:r>
+      <w:r>
+        <w:rPr>
+          <w:lang w:val="en-IN"/>
+        </w:rPr>
+        <w:t xml:space="preserve"> and merge in before them</w:t>
+      </w:r>
+    </w:p>
+    <w:p>
+      <w:pPr>
+        <w:pStyle w:val="Listenabsatz"/>
+        <w:numPr>
+          <w:ilvl w:val="0"/>
+          <w:numId w:val="10"/>
+        </w:numPr>
+        <w:rPr>
+          <w:strike/>
+          <w:lang w:val="en-IN"/>
+        </w:rPr>
+      </w:pPr>
+      <w:r>
+        <w:rPr>
+          <w:strike/>
+          <w:lang w:val="en-IN"/>
+        </w:rPr>
+        <w:t>Always drive to the end of the merging lane, pull up there and then enter lane</w:t>
+      </w:r>
+    </w:p>
+    <w:p>
+      <w:pPr>
+        <w:rPr>
+          <w:lang w:val="en-IN"/>
+        </w:rPr>
+      </w:pPr>
+      <w:r>
+        <w:rPr>
+          <w:lang w:val="en-IN"/>
+        </w:rPr>
+        <w:t xml:space="preserve">13. What vehicles are subject to the recommended speed on motorways? All </w:t>
+      </w:r>
+      <w:r>
+        <w:rPr>
+          <w:lang w:val="en-IN"/>
+        </w:rPr>
+        <w:t>_______</w:t>
+      </w:r>
+    </w:p>
+    <w:p>
+      <w:pPr>
+        <w:pStyle w:val="Listenabsatz"/>
+        <w:numPr>
+          <w:ilvl w:val="0"/>
+          <w:numId w:val="17"/>
+        </w:numPr>
+        <w:rPr>
+          <w:lang w:val="en-IN"/>
+        </w:rPr>
+      </w:pPr>
+      <w:r>
+        <w:rPr>
+          <w:lang w:val="en-IN"/>
+        </w:rPr>
+        <w:t>Cars</w:t>
+      </w:r>
+    </w:p>
+    <w:p>
+      <w:pPr>
+        <w:pStyle w:val="Listenabsatz"/>
+        <w:numPr>
+          <w:ilvl w:val="0"/>
+          <w:numId w:val="17"/>
+        </w:numPr>
+        <w:rPr>
+          <w:lang w:val="en-IN"/>
+        </w:rPr>
+      </w:pPr>
+      <w:r>
+        <w:rPr>
+          <w:lang w:val="en-IN"/>
+        </w:rPr>
+        <w:t>Motorbikes</w:t>
+      </w:r>
+    </w:p>
+    <w:p>
+      <w:pPr>
+        <w:pStyle w:val="Listenabsatz"/>
+        <w:numPr>
+          <w:ilvl w:val="0"/>
+          <w:numId w:val="17"/>
+        </w:numPr>
+        <w:rPr>
+          <w:strike/>
+          <w:lang w:val="en-IN"/>
+        </w:rPr>
+      </w:pPr>
+      <w:r>
+        <w:rPr>
+          <w:strike/>
+          <w:lang w:val="en-IN"/>
+        </w:rPr>
+        <w:t>Trucks with a gross vehicle weight rating in excess of 3,5 t</w:t>
+      </w:r>
+    </w:p>
+    <w:p>
+      <w:pPr>
+        <w:rPr>
+          <w:lang w:val="en-IN"/>
+        </w:rPr>
+      </w:pPr>
+      <w:r>
+        <w:rPr>
+          <w:lang w:val="en-IN"/>
+        </w:rPr>
+        <w:t>14. On what roads does the recommended speed of 130 km/h apply?</w:t>
+      </w:r>
+    </w:p>
+    <w:p>
+      <w:pPr>
+        <w:pStyle w:val="Listenabsatz"/>
+        <w:numPr>
+          <w:ilvl w:val="0"/>
+          <w:numId w:val="18"/>
+        </w:numPr>
+        <w:rPr>
+          <w:lang w:val="en-IN"/>
+        </w:rPr>
+      </w:pPr>
+      <w:r>
+        <w:rPr>
+          <w:lang w:val="en-IN"/>
+        </w:rPr>
+        <w:t>Motorways</w:t>
+      </w:r>
+    </w:p>
+    <w:p>
+      <w:pPr>
+        <w:pStyle w:val="Listenabsatz"/>
+        <w:numPr>
+          <w:ilvl w:val="0"/>
+          <w:numId w:val="18"/>
+        </w:numPr>
+        <w:rPr>
+          <w:lang w:val="en-IN"/>
+        </w:rPr>
+      </w:pPr>
+      <w:r>
+        <w:rPr>
+          <w:lang w:val="en-IN"/>
+        </w:rPr>
+        <w:t>On vehicle roadways not inside a built-up area, with at least two marked lanes for each direction</w:t>
+      </w:r>
+    </w:p>
+    <w:p>
+      <w:pPr>
+        <w:pStyle w:val="Listenabsatz"/>
+        <w:numPr>
+          <w:ilvl w:val="0"/>
+          <w:numId w:val="18"/>
+        </w:numPr>
+        <w:rPr>
+          <w:lang w:val="en-IN"/>
+        </w:rPr>
+      </w:pPr>
+      <w:r>
+        <w:rPr>
+          <w:lang w:val="en-IN"/>
+        </w:rPr>
+        <w:t>On vehicle roadways not inside a built-up area, with separate carriageways for each direction</w:t>
+      </w:r>
+    </w:p>
+    <w:p>
+      <w:pPr>
+        <w:rPr>
+          <w:lang w:val="en-IN"/>
+        </w:rPr>
+      </w:pPr>
+      <w:r>
+        <w:rPr>
+          <w:lang w:val="en-IN"/>
+        </w:rPr>
+        <w:t>15. Why should you have the traffic information switched on, when driving on the motorway?</w:t>
+      </w:r>
+      <w:r>
+        <w:rPr>
+          <w:lang w:val="en-IN"/>
+        </w:rPr>
+        <w:t xml:space="preserve"> Because the traffic info</w:t>
+      </w:r>
+    </w:p>
+    <w:p>
+      <w:pPr>
+        <w:pStyle w:val="Listenabsatz"/>
+        <w:numPr>
+          <w:ilvl w:val="0"/>
+          <w:numId w:val="8"/>
+        </w:numPr>
+        <w:rPr>
+          <w:lang w:val="en-IN"/>
+        </w:rPr>
+      </w:pPr>
+      <w:r>
+        <w:rPr>
+          <w:lang w:val="en-IN"/>
+        </w:rPr>
+        <w:t>Provides reports about traffic jams</w:t>
+      </w:r>
+    </w:p>
+    <w:p>
+      <w:pPr>
+        <w:pStyle w:val="Listenabsatz"/>
+        <w:numPr>
+          <w:ilvl w:val="0"/>
+          <w:numId w:val="8"/>
+        </w:numPr>
+        <w:rPr>
+          <w:lang w:val="en-IN"/>
+        </w:rPr>
+      </w:pPr>
+      <w:r>
+        <w:rPr>
+          <w:lang w:val="en-IN"/>
+        </w:rPr>
+        <w:t>Gives warnings about motorists heading in the wrong direction</w:t>
+      </w:r>
+    </w:p>
+    <w:p>
+      <w:pPr>
+        <w:pStyle w:val="Listenabsatz"/>
+        <w:numPr>
+          <w:ilvl w:val="0"/>
+          <w:numId w:val="8"/>
+        </w:numPr>
+        <w:rPr>
+          <w:strike/>
+          <w:lang w:val="en-IN"/>
+        </w:rPr>
+      </w:pPr>
+      <w:r>
+        <w:rPr>
+          <w:strike/>
+          <w:lang w:val="en-IN"/>
+        </w:rPr>
+        <w:t>Is a prescribed requirement for travelling on the motorway</w:t>
+      </w:r>
+    </w:p>
+    <w:p>
+      <w:pPr>
+        <w:rPr>
+          <w:lang w:val="en-IN"/>
+        </w:rPr>
+      </w:pPr>
+      <w:r>
+        <w:rPr>
+          <w:lang w:val="en-IN"/>
+        </w:rPr>
+        <w:t>16 – 20 Pictures and Videos</w:t>
       </w:r>
     </w:p>
     <w:p>
@@ -348,6 +1378,13 @@
         </w:rPr>
         <w:t>-----------------------------------------------------------------------------------------------------------------------------------------------------------</w:t>
       </w:r>
+    </w:p>
+    <w:p>
+      <w:pPr>
+        <w:rPr>
+          <w:lang w:val="en-IN"/>
+        </w:rPr>
+      </w:pPr>
     </w:p>
     <w:p>
       <w:pPr>
@@ -364,7 +1401,7 @@
           <w:u w:val="single"/>
           <w:lang w:val="en-IN"/>
         </w:rPr>
-        <w:t>4.3 Motorways and highways Part 1</w:t>
+        <w:t>4.4 Motorways and highways Part 2</w:t>
       </w:r>
       <w:r>
         <w:rPr>
@@ -372,646 +1409,7 @@
           <w:u w:val="single"/>
           <w:lang w:val="en-IN"/>
         </w:rPr>
-        <w:t xml:space="preserve"> (20)</w:t>
-      </w:r>
-    </w:p>
-    <w:p>
-      <w:pPr>
-        <w:rPr>
-          <w:lang w:val="en-IN"/>
-        </w:rPr>
-      </w:pPr>
-      <w:r>
-        <w:rPr>
-          <w:lang w:val="en-IN"/>
-        </w:rPr>
-        <w:t>1. What must you aware of when using navigation systems and road maps?</w:t>
-      </w:r>
-    </w:p>
-    <w:p>
-      <w:pPr>
-        <w:pStyle w:val="Listenabsatz"/>
-        <w:numPr>
-          <w:ilvl w:val="0"/>
-          <w:numId w:val="7"/>
-        </w:numPr>
-        <w:rPr>
-          <w:lang w:val="en-IN"/>
-        </w:rPr>
-      </w:pPr>
-      <w:r>
-        <w:rPr>
-          <w:lang w:val="en-IN"/>
-        </w:rPr>
-        <w:t>Even up-to-date contents may differ from reality</w:t>
-      </w:r>
-    </w:p>
-    <w:p>
-      <w:pPr>
-        <w:pStyle w:val="Listenabsatz"/>
-        <w:numPr>
-          <w:ilvl w:val="0"/>
-          <w:numId w:val="7"/>
-        </w:numPr>
-        <w:rPr>
-          <w:lang w:val="en-IN"/>
-        </w:rPr>
-      </w:pPr>
-      <w:r>
-        <w:rPr>
-          <w:lang w:val="en-IN"/>
-        </w:rPr>
-        <w:t>The contents may become outdated just a short time after purchase</w:t>
-      </w:r>
-    </w:p>
-    <w:p>
-      <w:pPr>
-        <w:pStyle w:val="Listenabsatz"/>
-        <w:numPr>
-          <w:ilvl w:val="0"/>
-          <w:numId w:val="7"/>
-        </w:numPr>
-        <w:rPr>
-          <w:strike/>
-          <w:lang w:val="en-IN"/>
-        </w:rPr>
-      </w:pPr>
-      <w:r>
-        <w:rPr>
-          <w:strike/>
-          <w:lang w:val="en-IN"/>
-        </w:rPr>
-        <w:t>All navigation systems can update themselves automatically</w:t>
-      </w:r>
-    </w:p>
-    <w:p>
-      <w:pPr>
-        <w:rPr>
-          <w:lang w:val="en-IN"/>
-        </w:rPr>
-      </w:pPr>
-      <w:r>
-        <w:rPr>
-          <w:lang w:val="en-IN"/>
-        </w:rPr>
-        <w:t>2. When can strong side wind be particularly dangerous?</w:t>
-      </w:r>
-    </w:p>
-    <w:p>
-      <w:pPr>
-        <w:pStyle w:val="Listenabsatz"/>
-        <w:numPr>
-          <w:ilvl w:val="0"/>
-          <w:numId w:val="11"/>
-        </w:numPr>
-        <w:rPr>
-          <w:lang w:val="en-IN"/>
-        </w:rPr>
-      </w:pPr>
-      <w:r>
-        <w:rPr>
-          <w:lang w:val="en-IN"/>
-        </w:rPr>
-        <w:t>When overtaking trucks</w:t>
-      </w:r>
-    </w:p>
-    <w:p>
-      <w:pPr>
-        <w:pStyle w:val="Listenabsatz"/>
-        <w:numPr>
-          <w:ilvl w:val="0"/>
-          <w:numId w:val="11"/>
-        </w:numPr>
-        <w:rPr>
-          <w:lang w:val="en-IN"/>
-        </w:rPr>
-      </w:pPr>
-      <w:r>
-        <w:rPr>
-          <w:lang w:val="en-IN"/>
-        </w:rPr>
-        <w:t>When driving across bridges</w:t>
-      </w:r>
-    </w:p>
-    <w:p>
-      <w:pPr>
-        <w:pStyle w:val="Listenabsatz"/>
-        <w:numPr>
-          <w:ilvl w:val="0"/>
-          <w:numId w:val="11"/>
-        </w:numPr>
-        <w:rPr>
-          <w:lang w:val="en-IN"/>
-        </w:rPr>
-      </w:pPr>
-      <w:r>
-        <w:rPr>
-          <w:lang w:val="en-IN"/>
-        </w:rPr>
-        <w:t>When driving past firebreaks in forests</w:t>
-      </w:r>
-    </w:p>
-    <w:p>
-      <w:pPr>
-        <w:rPr>
-          <w:lang w:val="en-IN"/>
-        </w:rPr>
-      </w:pPr>
-      <w:r>
-        <w:rPr>
-          <w:lang w:val="en-IN"/>
-        </w:rPr>
-        <w:t>3. You have been driving at high speed for some time. What effects can this have?</w:t>
-      </w:r>
-    </w:p>
-    <w:p>
-      <w:pPr>
-        <w:pStyle w:val="Listenabsatz"/>
-        <w:numPr>
-          <w:ilvl w:val="0"/>
-          <w:numId w:val="12"/>
-        </w:numPr>
-        <w:rPr>
-          <w:lang w:val="en-IN"/>
-        </w:rPr>
-      </w:pPr>
-      <w:r>
-        <w:rPr>
-          <w:lang w:val="en-IN"/>
-        </w:rPr>
-        <w:t>You lose your feel for speed</w:t>
-      </w:r>
-    </w:p>
-    <w:p>
-      <w:pPr>
-        <w:pStyle w:val="Listenabsatz"/>
-        <w:numPr>
-          <w:ilvl w:val="0"/>
-          <w:numId w:val="12"/>
-        </w:numPr>
-        <w:rPr>
-          <w:lang w:val="en-IN"/>
-        </w:rPr>
-      </w:pPr>
-      <w:r>
-        <w:rPr>
-          <w:lang w:val="en-IN"/>
-        </w:rPr>
-        <w:t>Your powers of concentration diminish</w:t>
-      </w:r>
-    </w:p>
-    <w:p>
-      <w:pPr>
-        <w:pStyle w:val="Listenabsatz"/>
-        <w:numPr>
-          <w:ilvl w:val="0"/>
-          <w:numId w:val="12"/>
-        </w:numPr>
-        <w:rPr>
-          <w:strike/>
-          <w:lang w:val="en-IN"/>
-        </w:rPr>
-      </w:pPr>
-      <w:r>
-        <w:rPr>
-          <w:strike/>
-          <w:lang w:val="en-IN"/>
-        </w:rPr>
-        <w:t>The feel for the right speed on bends grows</w:t>
-      </w:r>
-    </w:p>
-    <w:p>
-      <w:pPr>
-        <w:rPr>
-          <w:lang w:val="en-IN"/>
-        </w:rPr>
-      </w:pPr>
-      <w:r>
-        <w:rPr>
-          <w:lang w:val="en-IN"/>
-        </w:rPr>
-        <w:t>4. What can result from driving for a long time at high speed?</w:t>
-      </w:r>
-    </w:p>
-    <w:p>
-      <w:pPr>
-        <w:rPr>
-          <w:lang w:val="en-IN"/>
-        </w:rPr>
-      </w:pPr>
-      <w:bookmarkStart w:id="0" w:name="_GoBack"/>
-      <w:bookmarkEnd w:id="0"/>
-    </w:p>
-    <w:p>
-      <w:pPr>
-        <w:rPr>
-          <w:lang w:val="en-IN"/>
-        </w:rPr>
-      </w:pPr>
-      <w:r>
-        <w:rPr>
-          <w:lang w:val="en-IN"/>
-        </w:rPr>
-        <w:t xml:space="preserve">5. </w:t>
-      </w:r>
-      <w:r>
-        <w:rPr>
-          <w:lang w:val="en-IN"/>
-        </w:rPr>
-        <w:t xml:space="preserve">Where are </w:t>
-      </w:r>
-      <w:r>
-        <w:rPr>
-          <w:lang w:val="en-IN"/>
-        </w:rPr>
-        <w:t>U-turns prohibited?</w:t>
-      </w:r>
-    </w:p>
-    <w:p>
-      <w:pPr>
-        <w:rPr>
-          <w:color w:val="0070C0"/>
-          <w:u w:val="single"/>
-          <w:lang w:val="en-IN"/>
-        </w:rPr>
-      </w:pPr>
-      <w:r>
-        <w:rPr>
-          <w:lang w:val="en-IN"/>
-        </w:rPr>
-        <w:t xml:space="preserve">6. What is the recommended speed that applies to cars and motorcycles on autobahns? </w:t>
-      </w:r>
-      <w:r>
-        <w:rPr>
-          <w:color w:val="0070C0"/>
-          <w:u w:val="single"/>
-          <w:lang w:val="en-IN"/>
-        </w:rPr>
-        <w:t>130 km/h</w:t>
-      </w:r>
-    </w:p>
-    <w:p>
-      <w:pPr>
-        <w:rPr>
-          <w:color w:val="00B0F0"/>
-          <w:u w:val="single"/>
-          <w:lang w:val="en-IN"/>
-        </w:rPr>
-      </w:pPr>
-      <w:r>
-        <w:rPr>
-          <w:lang w:val="en-IN"/>
-        </w:rPr>
-        <w:lastRenderedPageBreak/>
-        <w:t xml:space="preserve">7. </w:t>
-      </w:r>
-      <w:r>
-        <w:rPr>
-          <w:lang w:val="en-IN"/>
-        </w:rPr>
-        <w:t>What is the maximum speed a truck with permissible total mass of 3</w:t>
-      </w:r>
-      <w:proofErr w:type="gramStart"/>
-      <w:r>
-        <w:rPr>
-          <w:lang w:val="en-IN"/>
-        </w:rPr>
-        <w:t>,0</w:t>
-      </w:r>
-      <w:proofErr w:type="gramEnd"/>
-      <w:r>
-        <w:rPr>
-          <w:lang w:val="en-IN"/>
-        </w:rPr>
-        <w:t xml:space="preserve"> t and trailer may be driven on autobahns? </w:t>
-      </w:r>
-      <w:r>
-        <w:rPr>
-          <w:color w:val="0070C0"/>
-          <w:u w:val="single"/>
-          <w:lang w:val="en-IN"/>
-        </w:rPr>
-        <w:t>80 km/h</w:t>
-      </w:r>
-    </w:p>
-    <w:p>
-      <w:pPr>
-        <w:rPr>
-          <w:lang w:val="en-IN"/>
-        </w:rPr>
-      </w:pPr>
-      <w:r>
-        <w:rPr>
-          <w:lang w:val="en-IN"/>
-        </w:rPr>
-        <w:t>8. What applies on clearways for motor vehicles only?</w:t>
-      </w:r>
-    </w:p>
-    <w:p>
-      <w:pPr>
-        <w:rPr>
-          <w:color w:val="0070C0"/>
-          <w:u w:val="single"/>
-          <w:lang w:val="en-IN"/>
-        </w:rPr>
-      </w:pPr>
-      <w:r>
-        <w:rPr>
-          <w:lang w:val="en-IN"/>
-        </w:rPr>
-        <w:t xml:space="preserve">9. What top speed must be entered in vehicle documents to allow the vehicle’s use on autobahns? </w:t>
-      </w:r>
-      <w:r>
-        <w:rPr>
-          <w:color w:val="0070C0"/>
-          <w:u w:val="single"/>
-          <w:lang w:val="en-IN"/>
-        </w:rPr>
-        <w:t>More than 60 km/h</w:t>
-      </w:r>
-    </w:p>
-    <w:p>
-      <w:pPr>
-        <w:rPr>
-          <w:lang w:val="en-IN"/>
-        </w:rPr>
-      </w:pPr>
-      <w:r>
-        <w:rPr>
-          <w:lang w:val="en-IN"/>
-        </w:rPr>
-        <w:t>10. What applies on autobahns?</w:t>
-      </w:r>
-    </w:p>
-    <w:p>
-      <w:pPr>
-        <w:rPr>
-          <w:lang w:val="en-IN"/>
-        </w:rPr>
-      </w:pPr>
-      <w:r>
-        <w:rPr>
-          <w:lang w:val="en-IN"/>
-        </w:rPr>
-        <w:t xml:space="preserve">11. What must you be aware of when joining the </w:t>
-      </w:r>
-      <w:r>
-        <w:rPr>
-          <w:lang w:val="en-IN"/>
-        </w:rPr>
-        <w:t>motorway?</w:t>
-      </w:r>
-    </w:p>
-    <w:p>
-      <w:pPr>
-        <w:pStyle w:val="Listenabsatz"/>
-        <w:numPr>
-          <w:ilvl w:val="0"/>
-          <w:numId w:val="9"/>
-        </w:numPr>
-        <w:rPr>
-          <w:lang w:val="en-IN"/>
-        </w:rPr>
-      </w:pPr>
-      <w:r>
-        <w:rPr>
-          <w:lang w:val="en-IN"/>
-        </w:rPr>
-        <w:t>The through-driving traffic has priority</w:t>
-      </w:r>
-    </w:p>
-    <w:p>
-      <w:pPr>
-        <w:pStyle w:val="Listenabsatz"/>
-        <w:numPr>
-          <w:ilvl w:val="0"/>
-          <w:numId w:val="9"/>
-        </w:numPr>
-        <w:rPr>
-          <w:lang w:val="en-IN"/>
-        </w:rPr>
-      </w:pPr>
-      <w:r>
-        <w:rPr>
-          <w:lang w:val="en-IN"/>
-        </w:rPr>
-        <w:t>On the merging lane, I may drive faster than the through-driving traffic</w:t>
-      </w:r>
-    </w:p>
-    <w:p>
-      <w:pPr>
-        <w:pStyle w:val="Listenabsatz"/>
-        <w:numPr>
-          <w:ilvl w:val="0"/>
-          <w:numId w:val="9"/>
-        </w:numPr>
-        <w:rPr>
-          <w:strike/>
-          <w:lang w:val="en-IN"/>
-        </w:rPr>
-      </w:pPr>
-      <w:r>
-        <w:rPr>
-          <w:strike/>
-          <w:lang w:val="en-IN"/>
-        </w:rPr>
-        <w:t>The through-driving traffic on the right-hand lane must allow incoming traffic to merge</w:t>
-      </w:r>
-      <w:r>
-        <w:rPr>
-          <w:strike/>
-          <w:lang w:val="en-IN"/>
-        </w:rPr>
-        <w:t xml:space="preserve"> </w:t>
-      </w:r>
-    </w:p>
-    <w:p>
-      <w:pPr>
-        <w:rPr>
-          <w:lang w:val="en-IN"/>
-        </w:rPr>
-      </w:pPr>
-      <w:r>
-        <w:rPr>
-          <w:lang w:val="en-IN"/>
-        </w:rPr>
-        <w:t>12. You are driving in a merging lane. What should you do?</w:t>
-      </w:r>
-    </w:p>
-    <w:p>
-      <w:pPr>
-        <w:pStyle w:val="Listenabsatz"/>
-        <w:numPr>
-          <w:ilvl w:val="0"/>
-          <w:numId w:val="10"/>
-        </w:numPr>
-        <w:rPr>
-          <w:lang w:val="en-IN"/>
-        </w:rPr>
-      </w:pPr>
-      <w:r>
-        <w:rPr>
-          <w:lang w:val="en-IN"/>
-        </w:rPr>
-        <w:t>Accelerate appropriately, do not pull up if possible, merge while observing the right of way</w:t>
-      </w:r>
-    </w:p>
-    <w:p>
-      <w:pPr>
-        <w:pStyle w:val="Listenabsatz"/>
-        <w:numPr>
-          <w:ilvl w:val="0"/>
-          <w:numId w:val="10"/>
-        </w:numPr>
-        <w:rPr>
-          <w:lang w:val="en-IN"/>
-        </w:rPr>
-      </w:pPr>
-      <w:r>
-        <w:rPr>
-          <w:lang w:val="en-IN"/>
-        </w:rPr>
-        <w:t>Drive past to the right of slower-moving vehicles driving on the through-lane</w:t>
-      </w:r>
-      <w:r>
-        <w:rPr>
-          <w:lang w:val="en-IN"/>
-        </w:rPr>
-        <w:t xml:space="preserve"> and merge in before them</w:t>
-      </w:r>
-    </w:p>
-    <w:p>
-      <w:pPr>
-        <w:pStyle w:val="Listenabsatz"/>
-        <w:numPr>
-          <w:ilvl w:val="0"/>
-          <w:numId w:val="10"/>
-        </w:numPr>
-        <w:rPr>
-          <w:strike/>
-          <w:lang w:val="en-IN"/>
-        </w:rPr>
-      </w:pPr>
-      <w:r>
-        <w:rPr>
-          <w:strike/>
-          <w:lang w:val="en-IN"/>
-        </w:rPr>
-        <w:t>Always drive to the end of the merging lane, pull up there and then enter lane</w:t>
-      </w:r>
-    </w:p>
-    <w:p>
-      <w:pPr>
-        <w:rPr>
-          <w:lang w:val="en-IN"/>
-        </w:rPr>
-      </w:pPr>
-      <w:r>
-        <w:rPr>
-          <w:lang w:val="en-IN"/>
-        </w:rPr>
-        <w:t xml:space="preserve">13. What vehicles are subject to the recommended speed on motorways? All </w:t>
-      </w:r>
-    </w:p>
-    <w:p>
-      <w:pPr>
-        <w:rPr>
-          <w:lang w:val="en-IN"/>
-        </w:rPr>
-      </w:pPr>
-      <w:r>
-        <w:rPr>
-          <w:lang w:val="en-IN"/>
-        </w:rPr>
-        <w:t>14. On what roads does the recommended speed of 130 km/h apply?</w:t>
-      </w:r>
-    </w:p>
-    <w:p>
-      <w:pPr>
-        <w:rPr>
-          <w:lang w:val="en-IN"/>
-        </w:rPr>
-      </w:pPr>
-      <w:r>
-        <w:rPr>
-          <w:lang w:val="en-IN"/>
-        </w:rPr>
-        <w:t>15. Why should you have the traffic information switched on, when driving on the motorway?</w:t>
-      </w:r>
-      <w:r>
-        <w:rPr>
-          <w:lang w:val="en-IN"/>
-        </w:rPr>
-        <w:t xml:space="preserve"> Because the traffic info</w:t>
-      </w:r>
-    </w:p>
-    <w:p>
-      <w:pPr>
-        <w:pStyle w:val="Listenabsatz"/>
-        <w:numPr>
-          <w:ilvl w:val="0"/>
-          <w:numId w:val="8"/>
-        </w:numPr>
-        <w:rPr>
-          <w:lang w:val="en-IN"/>
-        </w:rPr>
-      </w:pPr>
-      <w:r>
-        <w:rPr>
-          <w:lang w:val="en-IN"/>
-        </w:rPr>
-        <w:t>Provides reports about traffic jams</w:t>
-      </w:r>
-    </w:p>
-    <w:p>
-      <w:pPr>
-        <w:pStyle w:val="Listenabsatz"/>
-        <w:numPr>
-          <w:ilvl w:val="0"/>
-          <w:numId w:val="8"/>
-        </w:numPr>
-        <w:rPr>
-          <w:lang w:val="en-IN"/>
-        </w:rPr>
-      </w:pPr>
-      <w:r>
-        <w:rPr>
-          <w:lang w:val="en-IN"/>
-        </w:rPr>
-        <w:t>Gives warnings about motorists heading in the wrong direction</w:t>
-      </w:r>
-    </w:p>
-    <w:p>
-      <w:pPr>
-        <w:pStyle w:val="Listenabsatz"/>
-        <w:numPr>
-          <w:ilvl w:val="0"/>
-          <w:numId w:val="8"/>
-        </w:numPr>
-        <w:rPr>
-          <w:strike/>
-          <w:lang w:val="en-IN"/>
-        </w:rPr>
-      </w:pPr>
-      <w:r>
-        <w:rPr>
-          <w:strike/>
-          <w:lang w:val="en-IN"/>
-        </w:rPr>
-        <w:t>Is a prescribed requirement for travelling on the motorway</w:t>
-      </w:r>
-    </w:p>
-    <w:p>
-      <w:pPr>
-        <w:rPr>
-          <w:lang w:val="en-IN"/>
-        </w:rPr>
-      </w:pPr>
-      <w:r>
-        <w:rPr>
-          <w:lang w:val="en-IN"/>
-        </w:rPr>
-        <w:t>16 – 20 Pictures and Videos</w:t>
+        <w:t xml:space="preserve"> (32)</w:t>
       </w:r>
     </w:p>
     <w:p>
@@ -1029,7 +1427,7 @@
           <w:u w:val="single"/>
           <w:lang w:val="en-IN"/>
         </w:rPr>
-        <w:t>4.4 Motorways and highways Part 2</w:t>
+        <w:t>4.5 Motorways and highways Part 3</w:t>
       </w:r>
       <w:r>
         <w:rPr>
@@ -1037,32 +1435,6 @@
           <w:u w:val="single"/>
           <w:lang w:val="en-IN"/>
         </w:rPr>
-        <w:t xml:space="preserve"> (32)</w:t>
-      </w:r>
-    </w:p>
-    <w:p>
-      <w:pPr>
-        <w:jc w:val="center"/>
-        <w:rPr>
-          <w:b/>
-          <w:u w:val="single"/>
-          <w:lang w:val="en-IN"/>
-        </w:rPr>
-      </w:pPr>
-      <w:r>
-        <w:rPr>
-          <w:b/>
-          <w:u w:val="single"/>
-          <w:lang w:val="en-IN"/>
-        </w:rPr>
-        <w:t>4.5 Motorways and highways Part 3</w:t>
-      </w:r>
-      <w:r>
-        <w:rPr>
-          <w:b/>
-          <w:u w:val="single"/>
-          <w:lang w:val="en-IN"/>
-        </w:rPr>
         <w:t xml:space="preserve"> (9)</w:t>
       </w:r>
     </w:p>
@@ -1291,7 +1663,6 @@
         <w:rPr>
           <w:lang w:val="en-IN"/>
         </w:rPr>
-        <w:lastRenderedPageBreak/>
         <w:t>4 – 9 Pictures and Videos</w:t>
       </w:r>
     </w:p>
@@ -1774,6 +2145,182 @@
     </w:lvl>
   </w:abstractNum>
   <w:abstractNum w:abstractNumId="5" w15:restartNumberingAfterBreak="0">
+    <w:nsid w:val="228D4422"/>
+    <w:multiLevelType w:val="hybridMultilevel"/>
+    <w:tmpl w:val="E1FC28B2"/>
+    <w:lvl w:ilvl="0" w:tplc="04070017">
+      <w:start w:val="1"/>
+      <w:numFmt w:val="lowerLetter"/>
+      <w:lvlText w:val="%1)"/>
+      <w:lvlJc w:val="left"/>
+      <w:pPr>
+        <w:ind w:left="720" w:hanging="360"/>
+      </w:pPr>
+    </w:lvl>
+    <w:lvl w:ilvl="1" w:tplc="04070019" w:tentative="1">
+      <w:start w:val="1"/>
+      <w:numFmt w:val="lowerLetter"/>
+      <w:lvlText w:val="%2."/>
+      <w:lvlJc w:val="left"/>
+      <w:pPr>
+        <w:ind w:left="1440" w:hanging="360"/>
+      </w:pPr>
+    </w:lvl>
+    <w:lvl w:ilvl="2" w:tplc="0407001B" w:tentative="1">
+      <w:start w:val="1"/>
+      <w:numFmt w:val="lowerRoman"/>
+      <w:lvlText w:val="%3."/>
+      <w:lvlJc w:val="right"/>
+      <w:pPr>
+        <w:ind w:left="2160" w:hanging="180"/>
+      </w:pPr>
+    </w:lvl>
+    <w:lvl w:ilvl="3" w:tplc="0407000F" w:tentative="1">
+      <w:start w:val="1"/>
+      <w:numFmt w:val="decimal"/>
+      <w:lvlText w:val="%4."/>
+      <w:lvlJc w:val="left"/>
+      <w:pPr>
+        <w:ind w:left="2880" w:hanging="360"/>
+      </w:pPr>
+    </w:lvl>
+    <w:lvl w:ilvl="4" w:tplc="04070019" w:tentative="1">
+      <w:start w:val="1"/>
+      <w:numFmt w:val="lowerLetter"/>
+      <w:lvlText w:val="%5."/>
+      <w:lvlJc w:val="left"/>
+      <w:pPr>
+        <w:ind w:left="3600" w:hanging="360"/>
+      </w:pPr>
+    </w:lvl>
+    <w:lvl w:ilvl="5" w:tplc="0407001B" w:tentative="1">
+      <w:start w:val="1"/>
+      <w:numFmt w:val="lowerRoman"/>
+      <w:lvlText w:val="%6."/>
+      <w:lvlJc w:val="right"/>
+      <w:pPr>
+        <w:ind w:left="4320" w:hanging="180"/>
+      </w:pPr>
+    </w:lvl>
+    <w:lvl w:ilvl="6" w:tplc="0407000F" w:tentative="1">
+      <w:start w:val="1"/>
+      <w:numFmt w:val="decimal"/>
+      <w:lvlText w:val="%7."/>
+      <w:lvlJc w:val="left"/>
+      <w:pPr>
+        <w:ind w:left="5040" w:hanging="360"/>
+      </w:pPr>
+    </w:lvl>
+    <w:lvl w:ilvl="7" w:tplc="04070019" w:tentative="1">
+      <w:start w:val="1"/>
+      <w:numFmt w:val="lowerLetter"/>
+      <w:lvlText w:val="%8."/>
+      <w:lvlJc w:val="left"/>
+      <w:pPr>
+        <w:ind w:left="5760" w:hanging="360"/>
+      </w:pPr>
+    </w:lvl>
+    <w:lvl w:ilvl="8" w:tplc="0407001B" w:tentative="1">
+      <w:start w:val="1"/>
+      <w:numFmt w:val="lowerRoman"/>
+      <w:lvlText w:val="%9."/>
+      <w:lvlJc w:val="right"/>
+      <w:pPr>
+        <w:ind w:left="6480" w:hanging="180"/>
+      </w:pPr>
+    </w:lvl>
+  </w:abstractNum>
+  <w:abstractNum w:abstractNumId="6" w15:restartNumberingAfterBreak="0">
+    <w:nsid w:val="265E1B55"/>
+    <w:multiLevelType w:val="hybridMultilevel"/>
+    <w:tmpl w:val="E13098E8"/>
+    <w:lvl w:ilvl="0" w:tplc="A8EA9B8C">
+      <w:start w:val="1"/>
+      <w:numFmt w:val="lowerLetter"/>
+      <w:lvlText w:val="%1)"/>
+      <w:lvlJc w:val="left"/>
+      <w:pPr>
+        <w:ind w:left="720" w:hanging="360"/>
+      </w:pPr>
+      <w:rPr>
+        <w:strike w:val="0"/>
+        <w:u w:val="none"/>
+      </w:rPr>
+    </w:lvl>
+    <w:lvl w:ilvl="1" w:tplc="04070019" w:tentative="1">
+      <w:start w:val="1"/>
+      <w:numFmt w:val="lowerLetter"/>
+      <w:lvlText w:val="%2."/>
+      <w:lvlJc w:val="left"/>
+      <w:pPr>
+        <w:ind w:left="1440" w:hanging="360"/>
+      </w:pPr>
+    </w:lvl>
+    <w:lvl w:ilvl="2" w:tplc="0407001B" w:tentative="1">
+      <w:start w:val="1"/>
+      <w:numFmt w:val="lowerRoman"/>
+      <w:lvlText w:val="%3."/>
+      <w:lvlJc w:val="right"/>
+      <w:pPr>
+        <w:ind w:left="2160" w:hanging="180"/>
+      </w:pPr>
+    </w:lvl>
+    <w:lvl w:ilvl="3" w:tplc="0407000F" w:tentative="1">
+      <w:start w:val="1"/>
+      <w:numFmt w:val="decimal"/>
+      <w:lvlText w:val="%4."/>
+      <w:lvlJc w:val="left"/>
+      <w:pPr>
+        <w:ind w:left="2880" w:hanging="360"/>
+      </w:pPr>
+    </w:lvl>
+    <w:lvl w:ilvl="4" w:tplc="04070019" w:tentative="1">
+      <w:start w:val="1"/>
+      <w:numFmt w:val="lowerLetter"/>
+      <w:lvlText w:val="%5."/>
+      <w:lvlJc w:val="left"/>
+      <w:pPr>
+        <w:ind w:left="3600" w:hanging="360"/>
+      </w:pPr>
+    </w:lvl>
+    <w:lvl w:ilvl="5" w:tplc="0407001B" w:tentative="1">
+      <w:start w:val="1"/>
+      <w:numFmt w:val="lowerRoman"/>
+      <w:lvlText w:val="%6."/>
+      <w:lvlJc w:val="right"/>
+      <w:pPr>
+        <w:ind w:left="4320" w:hanging="180"/>
+      </w:pPr>
+    </w:lvl>
+    <w:lvl w:ilvl="6" w:tplc="0407000F" w:tentative="1">
+      <w:start w:val="1"/>
+      <w:numFmt w:val="decimal"/>
+      <w:lvlText w:val="%7."/>
+      <w:lvlJc w:val="left"/>
+      <w:pPr>
+        <w:ind w:left="5040" w:hanging="360"/>
+      </w:pPr>
+    </w:lvl>
+    <w:lvl w:ilvl="7" w:tplc="04070019" w:tentative="1">
+      <w:start w:val="1"/>
+      <w:numFmt w:val="lowerLetter"/>
+      <w:lvlText w:val="%8."/>
+      <w:lvlJc w:val="left"/>
+      <w:pPr>
+        <w:ind w:left="5760" w:hanging="360"/>
+      </w:pPr>
+    </w:lvl>
+    <w:lvl w:ilvl="8" w:tplc="0407001B" w:tentative="1">
+      <w:start w:val="1"/>
+      <w:numFmt w:val="lowerRoman"/>
+      <w:lvlText w:val="%9."/>
+      <w:lvlJc w:val="right"/>
+      <w:pPr>
+        <w:ind w:left="6480" w:hanging="180"/>
+      </w:pPr>
+    </w:lvl>
+  </w:abstractNum>
+  <w:abstractNum w:abstractNumId="7" w15:restartNumberingAfterBreak="0">
     <w:nsid w:val="30724B7D"/>
     <w:multiLevelType w:val="hybridMultilevel"/>
     <w:tmpl w:val="78C2406E"/>
@@ -1862,7 +2409,186 @@
       </w:pPr>
     </w:lvl>
   </w:abstractNum>
-  <w:abstractNum w:abstractNumId="6" w15:restartNumberingAfterBreak="0">
+  <w:abstractNum w:abstractNumId="8" w15:restartNumberingAfterBreak="0">
+    <w:nsid w:val="374750C1"/>
+    <w:multiLevelType w:val="hybridMultilevel"/>
+    <w:tmpl w:val="7A54705E"/>
+    <w:lvl w:ilvl="0" w:tplc="A8EA9B8C">
+      <w:start w:val="1"/>
+      <w:numFmt w:val="lowerLetter"/>
+      <w:lvlText w:val="%1)"/>
+      <w:lvlJc w:val="left"/>
+      <w:pPr>
+        <w:ind w:left="720" w:hanging="360"/>
+      </w:pPr>
+      <w:rPr>
+        <w:strike w:val="0"/>
+        <w:u w:val="none"/>
+      </w:rPr>
+    </w:lvl>
+    <w:lvl w:ilvl="1" w:tplc="04070019" w:tentative="1">
+      <w:start w:val="1"/>
+      <w:numFmt w:val="lowerLetter"/>
+      <w:lvlText w:val="%2."/>
+      <w:lvlJc w:val="left"/>
+      <w:pPr>
+        <w:ind w:left="1440" w:hanging="360"/>
+      </w:pPr>
+    </w:lvl>
+    <w:lvl w:ilvl="2" w:tplc="0407001B" w:tentative="1">
+      <w:start w:val="1"/>
+      <w:numFmt w:val="lowerRoman"/>
+      <w:lvlText w:val="%3."/>
+      <w:lvlJc w:val="right"/>
+      <w:pPr>
+        <w:ind w:left="2160" w:hanging="180"/>
+      </w:pPr>
+    </w:lvl>
+    <w:lvl w:ilvl="3" w:tplc="0407000F" w:tentative="1">
+      <w:start w:val="1"/>
+      <w:numFmt w:val="decimal"/>
+      <w:lvlText w:val="%4."/>
+      <w:lvlJc w:val="left"/>
+      <w:pPr>
+        <w:ind w:left="2880" w:hanging="360"/>
+      </w:pPr>
+    </w:lvl>
+    <w:lvl w:ilvl="4" w:tplc="04070019" w:tentative="1">
+      <w:start w:val="1"/>
+      <w:numFmt w:val="lowerLetter"/>
+      <w:lvlText w:val="%5."/>
+      <w:lvlJc w:val="left"/>
+      <w:pPr>
+        <w:ind w:left="3600" w:hanging="360"/>
+      </w:pPr>
+    </w:lvl>
+    <w:lvl w:ilvl="5" w:tplc="0407001B" w:tentative="1">
+      <w:start w:val="1"/>
+      <w:numFmt w:val="lowerRoman"/>
+      <w:lvlText w:val="%6."/>
+      <w:lvlJc w:val="right"/>
+      <w:pPr>
+        <w:ind w:left="4320" w:hanging="180"/>
+      </w:pPr>
+    </w:lvl>
+    <w:lvl w:ilvl="6" w:tplc="0407000F" w:tentative="1">
+      <w:start w:val="1"/>
+      <w:numFmt w:val="decimal"/>
+      <w:lvlText w:val="%7."/>
+      <w:lvlJc w:val="left"/>
+      <w:pPr>
+        <w:ind w:left="5040" w:hanging="360"/>
+      </w:pPr>
+    </w:lvl>
+    <w:lvl w:ilvl="7" w:tplc="04070019" w:tentative="1">
+      <w:start w:val="1"/>
+      <w:numFmt w:val="lowerLetter"/>
+      <w:lvlText w:val="%8."/>
+      <w:lvlJc w:val="left"/>
+      <w:pPr>
+        <w:ind w:left="5760" w:hanging="360"/>
+      </w:pPr>
+    </w:lvl>
+    <w:lvl w:ilvl="8" w:tplc="0407001B" w:tentative="1">
+      <w:start w:val="1"/>
+      <w:numFmt w:val="lowerRoman"/>
+      <w:lvlText w:val="%9."/>
+      <w:lvlJc w:val="right"/>
+      <w:pPr>
+        <w:ind w:left="6480" w:hanging="180"/>
+      </w:pPr>
+    </w:lvl>
+  </w:abstractNum>
+  <w:abstractNum w:abstractNumId="9" w15:restartNumberingAfterBreak="0">
+    <w:nsid w:val="52183A46"/>
+    <w:multiLevelType w:val="hybridMultilevel"/>
+    <w:tmpl w:val="05C6F77E"/>
+    <w:lvl w:ilvl="0" w:tplc="5F50E0DC">
+      <w:start w:val="1"/>
+      <w:numFmt w:val="lowerLetter"/>
+      <w:lvlText w:val="%1)"/>
+      <w:lvlJc w:val="left"/>
+      <w:pPr>
+        <w:ind w:left="720" w:hanging="360"/>
+      </w:pPr>
+      <w:rPr>
+        <w:strike w:val="0"/>
+      </w:rPr>
+    </w:lvl>
+    <w:lvl w:ilvl="1" w:tplc="04070019" w:tentative="1">
+      <w:start w:val="1"/>
+      <w:numFmt w:val="lowerLetter"/>
+      <w:lvlText w:val="%2."/>
+      <w:lvlJc w:val="left"/>
+      <w:pPr>
+        <w:ind w:left="1440" w:hanging="360"/>
+      </w:pPr>
+    </w:lvl>
+    <w:lvl w:ilvl="2" w:tplc="0407001B" w:tentative="1">
+      <w:start w:val="1"/>
+      <w:numFmt w:val="lowerRoman"/>
+      <w:lvlText w:val="%3."/>
+      <w:lvlJc w:val="right"/>
+      <w:pPr>
+        <w:ind w:left="2160" w:hanging="180"/>
+      </w:pPr>
+    </w:lvl>
+    <w:lvl w:ilvl="3" w:tplc="0407000F" w:tentative="1">
+      <w:start w:val="1"/>
+      <w:numFmt w:val="decimal"/>
+      <w:lvlText w:val="%4."/>
+      <w:lvlJc w:val="left"/>
+      <w:pPr>
+        <w:ind w:left="2880" w:hanging="360"/>
+      </w:pPr>
+    </w:lvl>
+    <w:lvl w:ilvl="4" w:tplc="04070019" w:tentative="1">
+      <w:start w:val="1"/>
+      <w:numFmt w:val="lowerLetter"/>
+      <w:lvlText w:val="%5."/>
+      <w:lvlJc w:val="left"/>
+      <w:pPr>
+        <w:ind w:left="3600" w:hanging="360"/>
+      </w:pPr>
+    </w:lvl>
+    <w:lvl w:ilvl="5" w:tplc="0407001B" w:tentative="1">
+      <w:start w:val="1"/>
+      <w:numFmt w:val="lowerRoman"/>
+      <w:lvlText w:val="%6."/>
+      <w:lvlJc w:val="right"/>
+      <w:pPr>
+        <w:ind w:left="4320" w:hanging="180"/>
+      </w:pPr>
+    </w:lvl>
+    <w:lvl w:ilvl="6" w:tplc="0407000F" w:tentative="1">
+      <w:start w:val="1"/>
+      <w:numFmt w:val="decimal"/>
+      <w:lvlText w:val="%7."/>
+      <w:lvlJc w:val="left"/>
+      <w:pPr>
+        <w:ind w:left="5040" w:hanging="360"/>
+      </w:pPr>
+    </w:lvl>
+    <w:lvl w:ilvl="7" w:tplc="04070019" w:tentative="1">
+      <w:start w:val="1"/>
+      <w:numFmt w:val="lowerLetter"/>
+      <w:lvlText w:val="%8."/>
+      <w:lvlJc w:val="left"/>
+      <w:pPr>
+        <w:ind w:left="5760" w:hanging="360"/>
+      </w:pPr>
+    </w:lvl>
+    <w:lvl w:ilvl="8" w:tplc="0407001B" w:tentative="1">
+      <w:start w:val="1"/>
+      <w:numFmt w:val="lowerRoman"/>
+      <w:lvlText w:val="%9."/>
+      <w:lvlJc w:val="right"/>
+      <w:pPr>
+        <w:ind w:left="6480" w:hanging="180"/>
+      </w:pPr>
+    </w:lvl>
+  </w:abstractNum>
+  <w:abstractNum w:abstractNumId="10" w15:restartNumberingAfterBreak="0">
     <w:nsid w:val="55E450F7"/>
     <w:multiLevelType w:val="hybridMultilevel"/>
     <w:tmpl w:val="AFA61C14"/>
@@ -1951,7 +2677,93 @@
       </w:pPr>
     </w:lvl>
   </w:abstractNum>
-  <w:abstractNum w:abstractNumId="7" w15:restartNumberingAfterBreak="0">
+  <w:abstractNum w:abstractNumId="11" w15:restartNumberingAfterBreak="0">
+    <w:nsid w:val="57940ECA"/>
+    <w:multiLevelType w:val="hybridMultilevel"/>
+    <w:tmpl w:val="0524BA38"/>
+    <w:lvl w:ilvl="0" w:tplc="04070017">
+      <w:start w:val="1"/>
+      <w:numFmt w:val="lowerLetter"/>
+      <w:lvlText w:val="%1)"/>
+      <w:lvlJc w:val="left"/>
+      <w:pPr>
+        <w:ind w:left="720" w:hanging="360"/>
+      </w:pPr>
+    </w:lvl>
+    <w:lvl w:ilvl="1" w:tplc="04070019" w:tentative="1">
+      <w:start w:val="1"/>
+      <w:numFmt w:val="lowerLetter"/>
+      <w:lvlText w:val="%2."/>
+      <w:lvlJc w:val="left"/>
+      <w:pPr>
+        <w:ind w:left="1440" w:hanging="360"/>
+      </w:pPr>
+    </w:lvl>
+    <w:lvl w:ilvl="2" w:tplc="0407001B" w:tentative="1">
+      <w:start w:val="1"/>
+      <w:numFmt w:val="lowerRoman"/>
+      <w:lvlText w:val="%3."/>
+      <w:lvlJc w:val="right"/>
+      <w:pPr>
+        <w:ind w:left="2160" w:hanging="180"/>
+      </w:pPr>
+    </w:lvl>
+    <w:lvl w:ilvl="3" w:tplc="0407000F" w:tentative="1">
+      <w:start w:val="1"/>
+      <w:numFmt w:val="decimal"/>
+      <w:lvlText w:val="%4."/>
+      <w:lvlJc w:val="left"/>
+      <w:pPr>
+        <w:ind w:left="2880" w:hanging="360"/>
+      </w:pPr>
+    </w:lvl>
+    <w:lvl w:ilvl="4" w:tplc="04070019" w:tentative="1">
+      <w:start w:val="1"/>
+      <w:numFmt w:val="lowerLetter"/>
+      <w:lvlText w:val="%5."/>
+      <w:lvlJc w:val="left"/>
+      <w:pPr>
+        <w:ind w:left="3600" w:hanging="360"/>
+      </w:pPr>
+    </w:lvl>
+    <w:lvl w:ilvl="5" w:tplc="0407001B" w:tentative="1">
+      <w:start w:val="1"/>
+      <w:numFmt w:val="lowerRoman"/>
+      <w:lvlText w:val="%6."/>
+      <w:lvlJc w:val="right"/>
+      <w:pPr>
+        <w:ind w:left="4320" w:hanging="180"/>
+      </w:pPr>
+    </w:lvl>
+    <w:lvl w:ilvl="6" w:tplc="0407000F" w:tentative="1">
+      <w:start w:val="1"/>
+      <w:numFmt w:val="decimal"/>
+      <w:lvlText w:val="%7."/>
+      <w:lvlJc w:val="left"/>
+      <w:pPr>
+        <w:ind w:left="5040" w:hanging="360"/>
+      </w:pPr>
+    </w:lvl>
+    <w:lvl w:ilvl="7" w:tplc="04070019" w:tentative="1">
+      <w:start w:val="1"/>
+      <w:numFmt w:val="lowerLetter"/>
+      <w:lvlText w:val="%8."/>
+      <w:lvlJc w:val="left"/>
+      <w:pPr>
+        <w:ind w:left="5760" w:hanging="360"/>
+      </w:pPr>
+    </w:lvl>
+    <w:lvl w:ilvl="8" w:tplc="0407001B" w:tentative="1">
+      <w:start w:val="1"/>
+      <w:numFmt w:val="lowerRoman"/>
+      <w:lvlText w:val="%9."/>
+      <w:lvlJc w:val="right"/>
+      <w:pPr>
+        <w:ind w:left="6480" w:hanging="180"/>
+      </w:pPr>
+    </w:lvl>
+  </w:abstractNum>
+  <w:abstractNum w:abstractNumId="12" w15:restartNumberingAfterBreak="0">
     <w:nsid w:val="605A15C8"/>
     <w:multiLevelType w:val="hybridMultilevel"/>
     <w:tmpl w:val="940AEAF4"/>
@@ -2040,7 +2852,7 @@
       </w:pPr>
     </w:lvl>
   </w:abstractNum>
-  <w:abstractNum w:abstractNumId="8" w15:restartNumberingAfterBreak="0">
+  <w:abstractNum w:abstractNumId="13" w15:restartNumberingAfterBreak="0">
     <w:nsid w:val="67AD16F4"/>
     <w:multiLevelType w:val="hybridMultilevel"/>
     <w:tmpl w:val="71C03842"/>
@@ -2129,7 +2941,7 @@
       </w:pPr>
     </w:lvl>
   </w:abstractNum>
-  <w:abstractNum w:abstractNumId="9" w15:restartNumberingAfterBreak="0">
+  <w:abstractNum w:abstractNumId="14" w15:restartNumberingAfterBreak="0">
     <w:nsid w:val="6B114554"/>
     <w:multiLevelType w:val="hybridMultilevel"/>
     <w:tmpl w:val="991C6F22"/>
@@ -2215,7 +3027,7 @@
       </w:pPr>
     </w:lvl>
   </w:abstractNum>
-  <w:abstractNum w:abstractNumId="10" w15:restartNumberingAfterBreak="0">
+  <w:abstractNum w:abstractNumId="15" w15:restartNumberingAfterBreak="0">
     <w:nsid w:val="6B6F42FC"/>
     <w:multiLevelType w:val="hybridMultilevel"/>
     <w:tmpl w:val="236C6D54"/>
@@ -2304,7 +3116,7 @@
       </w:pPr>
     </w:lvl>
   </w:abstractNum>
-  <w:abstractNum w:abstractNumId="11" w15:restartNumberingAfterBreak="0">
+  <w:abstractNum w:abstractNumId="16" w15:restartNumberingAfterBreak="0">
     <w:nsid w:val="75C54AE5"/>
     <w:multiLevelType w:val="hybridMultilevel"/>
     <w:tmpl w:val="EF729D6C"/>
@@ -2393,41 +3205,149 @@
       </w:pPr>
     </w:lvl>
   </w:abstractNum>
+  <w:abstractNum w:abstractNumId="17" w15:restartNumberingAfterBreak="0">
+    <w:nsid w:val="7C1B600A"/>
+    <w:multiLevelType w:val="hybridMultilevel"/>
+    <w:tmpl w:val="6B14729E"/>
+    <w:lvl w:ilvl="0" w:tplc="A8EA9B8C">
+      <w:start w:val="1"/>
+      <w:numFmt w:val="lowerLetter"/>
+      <w:lvlText w:val="%1)"/>
+      <w:lvlJc w:val="left"/>
+      <w:pPr>
+        <w:ind w:left="720" w:hanging="360"/>
+      </w:pPr>
+      <w:rPr>
+        <w:strike w:val="0"/>
+        <w:u w:val="none"/>
+      </w:rPr>
+    </w:lvl>
+    <w:lvl w:ilvl="1" w:tplc="04070019" w:tentative="1">
+      <w:start w:val="1"/>
+      <w:numFmt w:val="lowerLetter"/>
+      <w:lvlText w:val="%2."/>
+      <w:lvlJc w:val="left"/>
+      <w:pPr>
+        <w:ind w:left="1440" w:hanging="360"/>
+      </w:pPr>
+    </w:lvl>
+    <w:lvl w:ilvl="2" w:tplc="0407001B" w:tentative="1">
+      <w:start w:val="1"/>
+      <w:numFmt w:val="lowerRoman"/>
+      <w:lvlText w:val="%3."/>
+      <w:lvlJc w:val="right"/>
+      <w:pPr>
+        <w:ind w:left="2160" w:hanging="180"/>
+      </w:pPr>
+    </w:lvl>
+    <w:lvl w:ilvl="3" w:tplc="0407000F" w:tentative="1">
+      <w:start w:val="1"/>
+      <w:numFmt w:val="decimal"/>
+      <w:lvlText w:val="%4."/>
+      <w:lvlJc w:val="left"/>
+      <w:pPr>
+        <w:ind w:left="2880" w:hanging="360"/>
+      </w:pPr>
+    </w:lvl>
+    <w:lvl w:ilvl="4" w:tplc="04070019" w:tentative="1">
+      <w:start w:val="1"/>
+      <w:numFmt w:val="lowerLetter"/>
+      <w:lvlText w:val="%5."/>
+      <w:lvlJc w:val="left"/>
+      <w:pPr>
+        <w:ind w:left="3600" w:hanging="360"/>
+      </w:pPr>
+    </w:lvl>
+    <w:lvl w:ilvl="5" w:tplc="0407001B" w:tentative="1">
+      <w:start w:val="1"/>
+      <w:numFmt w:val="lowerRoman"/>
+      <w:lvlText w:val="%6."/>
+      <w:lvlJc w:val="right"/>
+      <w:pPr>
+        <w:ind w:left="4320" w:hanging="180"/>
+      </w:pPr>
+    </w:lvl>
+    <w:lvl w:ilvl="6" w:tplc="0407000F" w:tentative="1">
+      <w:start w:val="1"/>
+      <w:numFmt w:val="decimal"/>
+      <w:lvlText w:val="%7."/>
+      <w:lvlJc w:val="left"/>
+      <w:pPr>
+        <w:ind w:left="5040" w:hanging="360"/>
+      </w:pPr>
+    </w:lvl>
+    <w:lvl w:ilvl="7" w:tplc="04070019" w:tentative="1">
+      <w:start w:val="1"/>
+      <w:numFmt w:val="lowerLetter"/>
+      <w:lvlText w:val="%8."/>
+      <w:lvlJc w:val="left"/>
+      <w:pPr>
+        <w:ind w:left="5760" w:hanging="360"/>
+      </w:pPr>
+    </w:lvl>
+    <w:lvl w:ilvl="8" w:tplc="0407001B" w:tentative="1">
+      <w:start w:val="1"/>
+      <w:numFmt w:val="lowerRoman"/>
+      <w:lvlText w:val="%9."/>
+      <w:lvlJc w:val="right"/>
+      <w:pPr>
+        <w:ind w:left="6480" w:hanging="180"/>
+      </w:pPr>
+    </w:lvl>
+  </w:abstractNum>
   <w:num w:numId="1">
-    <w:abstractNumId w:val="9"/>
+    <w:abstractNumId w:val="14"/>
   </w:num>
   <w:num w:numId="2">
-    <w:abstractNumId w:val="6"/>
+    <w:abstractNumId w:val="10"/>
   </w:num>
   <w:num w:numId="3">
-    <w:abstractNumId w:val="11"/>
+    <w:abstractNumId w:val="16"/>
   </w:num>
   <w:num w:numId="4">
     <w:abstractNumId w:val="1"/>
   </w:num>
   <w:num w:numId="5">
-    <w:abstractNumId w:val="8"/>
+    <w:abstractNumId w:val="13"/>
   </w:num>
   <w:num w:numId="6">
     <w:abstractNumId w:val="0"/>
   </w:num>
   <w:num w:numId="7">
-    <w:abstractNumId w:val="7"/>
+    <w:abstractNumId w:val="12"/>
   </w:num>
   <w:num w:numId="8">
-    <w:abstractNumId w:val="5"/>
+    <w:abstractNumId w:val="7"/>
   </w:num>
   <w:num w:numId="9">
     <w:abstractNumId w:val="3"/>
   </w:num>
   <w:num w:numId="10">
-    <w:abstractNumId w:val="10"/>
+    <w:abstractNumId w:val="15"/>
   </w:num>
   <w:num w:numId="11">
     <w:abstractNumId w:val="4"/>
   </w:num>
   <w:num w:numId="12">
     <w:abstractNumId w:val="2"/>
+  </w:num>
+  <w:num w:numId="13">
+    <w:abstractNumId w:val="5"/>
+  </w:num>
+  <w:num w:numId="14">
+    <w:abstractNumId w:val="11"/>
+  </w:num>
+  <w:num w:numId="15">
+    <w:abstractNumId w:val="9"/>
+  </w:num>
+  <w:num w:numId="16">
+    <w:abstractNumId w:val="6"/>
+  </w:num>
+  <w:num w:numId="17">
+    <w:abstractNumId w:val="17"/>
+  </w:num>
+  <w:num w:numId="18">
+    <w:abstractNumId w:val="8"/>
   </w:num>
 </w:numbering>
 </file>
